--- a/抓包/9/ICMPV4.docx
+++ b/抓包/9/ICMPV4.docx
@@ -4,6 +4,9 @@
   <w:body>
     <w:p>
       <w:r>
+        <w:rPr>
+          <w:noProof/>
+        </w:rPr>
         <w:drawing>
           <wp:inline distT="0" distB="0" distL="0" distR="0" wp14:anchorId="6CFA2079" wp14:editId="4E965FC9">
             <wp:extent cx="5274310" cy="2275205"/>
@@ -42,6 +45,99 @@
       </w:r>
     </w:p>
     <w:p>
+      <w:r>
+        <w:rPr>
+          <w:rFonts w:hint="eastAsia"/>
+        </w:rPr>
+        <w:t>这里注意，i</w:t>
+      </w:r>
+      <w:r>
+        <w:t>pv4</w:t>
+      </w:r>
+      <w:r>
+        <w:rPr>
+          <w:rFonts w:hint="eastAsia"/>
+        </w:rPr>
+        <w:t>的校验和只是覆盖了i</w:t>
+      </w:r>
+      <w:r>
+        <w:t>pv4</w:t>
+      </w:r>
+      <w:r>
+        <w:rPr>
+          <w:rFonts w:hint="eastAsia"/>
+        </w:rPr>
+        <w:t>包头的本身</w:t>
+      </w:r>
+      <w:r>
+        <w:t>,</w:t>
+      </w:r>
+      <w:r>
+        <w:rPr>
+          <w:rFonts w:hint="eastAsia"/>
+        </w:rPr>
+        <w:t>而i</w:t>
+      </w:r>
+      <w:r>
+        <w:t>cmp</w:t>
+      </w:r>
+      <w:r>
+        <w:rPr>
+          <w:rFonts w:hint="eastAsia"/>
+        </w:rPr>
+        <w:t>的校验和覆盖了整个i</w:t>
+      </w:r>
+      <w:r>
+        <w:t>cmp</w:t>
+      </w:r>
+      <w:r>
+        <w:rPr>
+          <w:rFonts w:hint="eastAsia"/>
+        </w:rPr>
+        <w:t>数据包</w:t>
+      </w:r>
+    </w:p>
+    <w:p/>
+    <w:p>
+      <w:r>
+        <w:drawing>
+          <wp:inline distT="0" distB="0" distL="0" distR="0" wp14:anchorId="1AE242CA" wp14:editId="230B6A8F">
+            <wp:extent cx="5274310" cy="2426970"/>
+            <wp:effectExtent l="0" t="0" r="0" b="0"/>
+            <wp:docPr id="2" name="图片 2"/>
+            <wp:cNvGraphicFramePr>
+              <a:graphicFrameLocks xmlns:a="http://schemas.openxmlformats.org/drawingml/2006/main" noChangeAspect="1"/>
+            </wp:cNvGraphicFramePr>
+            <a:graphic xmlns:a="http://schemas.openxmlformats.org/drawingml/2006/main">
+              <a:graphicData uri="http://schemas.openxmlformats.org/drawingml/2006/picture">
+                <pic:pic xmlns:pic="http://schemas.openxmlformats.org/drawingml/2006/picture">
+                  <pic:nvPicPr>
+                    <pic:cNvPr id="1" name=""/>
+                    <pic:cNvPicPr/>
+                  </pic:nvPicPr>
+                  <pic:blipFill>
+                    <a:blip r:embed="rId5"/>
+                    <a:stretch>
+                      <a:fillRect/>
+                    </a:stretch>
+                  </pic:blipFill>
+                  <pic:spPr>
+                    <a:xfrm>
+                      <a:off x="0" y="0"/>
+                      <a:ext cx="5274310" cy="2426970"/>
+                    </a:xfrm>
+                    <a:prstGeom prst="rect">
+                      <a:avLst/>
+                    </a:prstGeom>
+                  </pic:spPr>
+                </pic:pic>
+              </a:graphicData>
+            </a:graphic>
+          </wp:inline>
+        </w:drawing>
+      </w:r>
+    </w:p>
+    <w:p>
       <w:pPr>
         <w:rPr>
           <w:rFonts w:hint="eastAsia"/>
@@ -51,34 +147,43 @@
         <w:rPr>
           <w:rFonts w:hint="eastAsia"/>
         </w:rPr>
-        <w:t>这里注意，i</w:t>
-      </w:r>
-      <w:r>
-        <w:t>pv4</w:t>
-      </w:r>
-      <w:r>
-        <w:rPr>
-          <w:rFonts w:hint="eastAsia"/>
-        </w:rPr>
-        <w:t>的校验和只是覆盖了i</w:t>
-      </w:r>
-      <w:r>
-        <w:t>pv4</w:t>
-      </w:r>
-      <w:r>
-        <w:rPr>
-          <w:rFonts w:hint="eastAsia"/>
-        </w:rPr>
-        <w:t>包头的本身</w:t>
-      </w:r>
-      <w:r>
-        <w:t>,</w:t>
-      </w:r>
-      <w:r>
-        <w:rPr>
-          <w:rFonts w:hint="eastAsia"/>
-        </w:rPr>
-        <w:t>而i</w:t>
+        <w:t>因为可能会有多个</w:t>
+      </w:r>
+      <w:r>
+        <w:t>cmd</w:t>
+      </w:r>
+      <w:r>
+        <w:rPr>
+          <w:rFonts w:hint="eastAsia"/>
+        </w:rPr>
+        <w:t>发送p</w:t>
+      </w:r>
+      <w:r>
+        <w:t>ing</w:t>
+      </w:r>
+      <w:r>
+        <w:rPr>
+          <w:rFonts w:hint="eastAsia"/>
+        </w:rPr>
+        <w:t>命令，所以标识符是标识哪个c</w:t>
+      </w:r>
+      <w:r>
+        <w:t>md</w:t>
+      </w:r>
+      <w:r>
+        <w:rPr>
+          <w:rFonts w:hint="eastAsia"/>
+        </w:rPr>
+        <w:t>发出的，一般填入进程号，而</w:t>
+      </w:r>
+      <w:r>
+        <w:t>ping</w:t>
+      </w:r>
+      <w:r>
+        <w:rPr>
+          <w:rFonts w:hint="eastAsia"/>
+        </w:rPr>
+        <w:t>命令，可能会连续好几个i</w:t>
       </w:r>
       <w:r>
         <w:t>cmp</w:t>
@@ -87,16 +192,7 @@
         <w:rPr>
           <w:rFonts w:hint="eastAsia"/>
         </w:rPr>
-        <w:t>的校验和覆盖了整个i</w:t>
-      </w:r>
-      <w:r>
-        <w:t>cmp</w:t>
-      </w:r>
-      <w:r>
-        <w:rPr>
-          <w:rFonts w:hint="eastAsia"/>
-        </w:rPr>
-        <w:t>数据包</w:t>
+        <w:t>包发出去，所以序列号标识回包对应着哪次发出去的包</w:t>
       </w:r>
     </w:p>
     <w:sectPr>

--- a/抓包/9/ICMPV4.docx
+++ b/抓包/9/ICMPV4.docx
@@ -100,6 +100,9 @@
     <w:p/>
     <w:p>
       <w:r>
+        <w:rPr>
+          <w:noProof/>
+        </w:rPr>
         <w:drawing>
           <wp:inline distT="0" distB="0" distL="0" distR="0" wp14:anchorId="1AE242CA" wp14:editId="230B6A8F">
             <wp:extent cx="5274310" cy="2426970"/>
@@ -138,6 +141,253 @@
       </w:r>
     </w:p>
     <w:p>
+      <w:r>
+        <w:rPr>
+          <w:rFonts w:hint="eastAsia"/>
+        </w:rPr>
+        <w:t>因为可能会有多个</w:t>
+      </w:r>
+      <w:r>
+        <w:t>cmd</w:t>
+      </w:r>
+      <w:r>
+        <w:rPr>
+          <w:rFonts w:hint="eastAsia"/>
+        </w:rPr>
+        <w:t>发送p</w:t>
+      </w:r>
+      <w:r>
+        <w:t>ing</w:t>
+      </w:r>
+      <w:r>
+        <w:rPr>
+          <w:rFonts w:hint="eastAsia"/>
+        </w:rPr>
+        <w:t>命令，所以标识符是标识哪个c</w:t>
+      </w:r>
+      <w:r>
+        <w:t>md</w:t>
+      </w:r>
+      <w:r>
+        <w:rPr>
+          <w:rFonts w:hint="eastAsia"/>
+        </w:rPr>
+        <w:t>发出的，一般填入进程号，而</w:t>
+      </w:r>
+      <w:r>
+        <w:t>ping</w:t>
+      </w:r>
+      <w:r>
+        <w:rPr>
+          <w:rFonts w:hint="eastAsia"/>
+        </w:rPr>
+        <w:t>命令，可能会连续好几个i</w:t>
+      </w:r>
+      <w:r>
+        <w:t>cmp</w:t>
+      </w:r>
+      <w:r>
+        <w:rPr>
+          <w:rFonts w:hint="eastAsia"/>
+        </w:rPr>
+        <w:t>包发出去，所以序列号标识回包对应着哪次发出去的包</w:t>
+      </w:r>
+    </w:p>
+    <w:p/>
+    <w:p>
+      <w:r>
+        <w:rPr>
+          <w:rFonts w:hint="eastAsia"/>
+        </w:rPr>
+        <w:t>报文分析</w:t>
+      </w:r>
+      <w:r>
+        <w:rPr>
+          <w:rFonts w:hint="eastAsia"/>
+        </w:rPr>
+        <w:t>(包在同目录下</w:t>
+      </w:r>
+      <w:r>
+        <w:t>)</w:t>
+      </w:r>
+      <w:r>
+        <w:rPr>
+          <w:rFonts w:hint="eastAsia"/>
+        </w:rPr>
+        <w:t>:</w:t>
+      </w:r>
+    </w:p>
+    <w:p>
+      <w:r>
+        <w:drawing>
+          <wp:inline distT="0" distB="0" distL="0" distR="0" wp14:anchorId="609FC34C" wp14:editId="325C9BFA">
+            <wp:extent cx="5274310" cy="1251585"/>
+            <wp:effectExtent l="0" t="0" r="0" b="0"/>
+            <wp:docPr id="3" name="图片 3"/>
+            <wp:cNvGraphicFramePr>
+              <a:graphicFrameLocks xmlns:a="http://schemas.openxmlformats.org/drawingml/2006/main" noChangeAspect="1"/>
+            </wp:cNvGraphicFramePr>
+            <a:graphic xmlns:a="http://schemas.openxmlformats.org/drawingml/2006/main">
+              <a:graphicData uri="http://schemas.openxmlformats.org/drawingml/2006/picture">
+                <pic:pic xmlns:pic="http://schemas.openxmlformats.org/drawingml/2006/picture">
+                  <pic:nvPicPr>
+                    <pic:cNvPr id="1" name=""/>
+                    <pic:cNvPicPr/>
+                  </pic:nvPicPr>
+                  <pic:blipFill>
+                    <a:blip r:embed="rId6"/>
+                    <a:stretch>
+                      <a:fillRect/>
+                    </a:stretch>
+                  </pic:blipFill>
+                  <pic:spPr>
+                    <a:xfrm>
+                      <a:off x="0" y="0"/>
+                      <a:ext cx="5274310" cy="1251585"/>
+                    </a:xfrm>
+                    <a:prstGeom prst="rect">
+                      <a:avLst/>
+                    </a:prstGeom>
+                  </pic:spPr>
+                </pic:pic>
+              </a:graphicData>
+            </a:graphic>
+          </wp:inline>
+        </w:drawing>
+      </w:r>
+    </w:p>
+    <w:p>
+      <w:r>
+        <w:rPr>
+          <w:rFonts w:hint="eastAsia"/>
+        </w:rPr>
+        <w:t>第一条报文,是协议栈启动的时候,自动发送的,告诉别的机器,这个ip我用了,如果你们不回复,那么这个ip我就可以用</w:t>
+      </w:r>
+      <w:r>
+        <w:rPr>
+          <w:rFonts w:hint="eastAsia"/>
+        </w:rPr>
+        <w:t>(也是由于这个a</w:t>
+      </w:r>
+      <w:r>
+        <w:t>rp,</w:t>
+      </w:r>
+      <w:r>
+        <w:rPr>
+          <w:rFonts w:hint="eastAsia"/>
+        </w:rPr>
+        <w:t>别的机器会缓存这个</w:t>
+      </w:r>
+      <w:r>
+        <w:t>arp</w:t>
+      </w:r>
+      <w:r>
+        <w:rPr>
+          <w:rFonts w:hint="eastAsia"/>
+        </w:rPr>
+        <w:t>发送方的网卡ip和m</w:t>
+      </w:r>
+      <w:r>
+        <w:t>ac</w:t>
+      </w:r>
+      <w:r>
+        <w:rPr>
+          <w:rFonts w:hint="eastAsia"/>
+        </w:rPr>
+        <w:t>地址</w:t>
+      </w:r>
+      <w:r>
+        <w:t>)</w:t>
+      </w:r>
+      <w:r>
+        <w:rPr>
+          <w:rFonts w:hint="eastAsia"/>
+        </w:rPr>
+        <w:t>。然后</w:t>
+      </w:r>
+      <w:r>
+        <w:rPr>
+          <w:rFonts w:hint="eastAsia"/>
+        </w:rPr>
+        <w:t>虚拟机发送p</w:t>
+      </w:r>
+      <w:r>
+        <w:t>ing</w:t>
+      </w:r>
+      <w:r>
+        <w:rPr>
+          <w:rFonts w:hint="eastAsia"/>
+        </w:rPr>
+        <w:t>命令,</w:t>
+      </w:r>
+      <w:r>
+        <w:rPr>
+          <w:rFonts w:hint="eastAsia"/>
+        </w:rPr>
+        <w:t>协议栈收到该报文后,</w:t>
+      </w:r>
+      <w:r>
+        <w:t xml:space="preserve"> </w:t>
+      </w:r>
+      <w:r>
+        <w:rPr>
+          <w:rFonts w:hint="eastAsia"/>
+        </w:rPr>
+        <w:t>因为ar</w:t>
+      </w:r>
+      <w:r>
+        <w:t>p</w:t>
+      </w:r>
+      <w:r>
+        <w:rPr>
+          <w:rFonts w:hint="eastAsia"/>
+        </w:rPr>
+        <w:t>缓存中没有虚拟机的m</w:t>
+      </w:r>
+      <w:r>
+        <w:t>ac</w:t>
+      </w:r>
+      <w:r>
+        <w:rPr>
+          <w:rFonts w:hint="eastAsia"/>
+        </w:rPr>
+        <w:t>地址，所以就发了a</w:t>
+      </w:r>
+      <w:r>
+        <w:t>rp</w:t>
+      </w:r>
+      <w:r>
+        <w:rPr>
+          <w:rFonts w:hint="eastAsia"/>
+        </w:rPr>
+        <w:t>包出去</w:t>
+      </w:r>
+      <w:r>
+        <w:rPr>
+          <w:rFonts w:hint="eastAsia"/>
+        </w:rPr>
+        <w:t>，接着收到a</w:t>
+      </w:r>
+      <w:r>
+        <w:t>rp</w:t>
+      </w:r>
+      <w:r>
+        <w:rPr>
+          <w:rFonts w:hint="eastAsia"/>
+        </w:rPr>
+        <w:t>回包后，就回复p</w:t>
+      </w:r>
+      <w:r>
+        <w:t>ing</w:t>
+      </w:r>
+      <w:r>
+        <w:rPr>
+          <w:rFonts w:hint="eastAsia"/>
+        </w:rPr>
+        <w:t>包了</w:t>
+      </w:r>
+    </w:p>
+    <w:p>
       <w:pPr>
         <w:rPr>
           <w:rFonts w:hint="eastAsia"/>
@@ -147,52 +397,14 @@
         <w:rPr>
           <w:rFonts w:hint="eastAsia"/>
         </w:rPr>
-        <w:t>因为可能会有多个</w:t>
-      </w:r>
-      <w:r>
-        <w:t>cmd</w:t>
-      </w:r>
-      <w:r>
-        <w:rPr>
-          <w:rFonts w:hint="eastAsia"/>
-        </w:rPr>
-        <w:t>发送p</w:t>
-      </w:r>
-      <w:r>
-        <w:t>ing</w:t>
-      </w:r>
-      <w:r>
-        <w:rPr>
-          <w:rFonts w:hint="eastAsia"/>
-        </w:rPr>
-        <w:t>命令，所以标识符是标识哪个c</w:t>
-      </w:r>
-      <w:r>
-        <w:t>md</w:t>
-      </w:r>
-      <w:r>
-        <w:rPr>
-          <w:rFonts w:hint="eastAsia"/>
-        </w:rPr>
-        <w:t>发出的，一般填入进程号，而</w:t>
-      </w:r>
-      <w:r>
-        <w:t>ping</w:t>
-      </w:r>
-      <w:r>
-        <w:rPr>
-          <w:rFonts w:hint="eastAsia"/>
-        </w:rPr>
-        <w:t>命令，可能会连续好几个i</w:t>
-      </w:r>
-      <w:r>
-        <w:t>cmp</w:t>
-      </w:r>
-      <w:r>
-        <w:rPr>
-          <w:rFonts w:hint="eastAsia"/>
-        </w:rPr>
-        <w:t>包发出去，所以序列号标识回包对应着哪次发出去的包</w:t>
+        <w:lastRenderedPageBreak/>
+        <w:t>但是这样的逻辑其实是有点问题的，</w:t>
+      </w:r>
+      <w:r>
+        <w:rPr>
+          <w:rFonts w:hint="eastAsia"/>
+        </w:rPr>
+        <w:t>后面再处理</w:t>
       </w:r>
     </w:p>
     <w:sectPr>

--- a/抓包/9/ICMPV4.docx
+++ b/抓包/9/ICMPV4.docx
@@ -219,6 +219,9 @@
     </w:p>
     <w:p>
       <w:r>
+        <w:rPr>
+          <w:noProof/>
+        </w:rPr>
         <w:drawing>
           <wp:inline distT="0" distB="0" distL="0" distR="0" wp14:anchorId="609FC34C" wp14:editId="325C9BFA">
             <wp:extent cx="5274310" cy="1251585"/>
@@ -388,6 +391,61 @@
       </w:r>
     </w:p>
     <w:p>
+      <w:r>
+        <w:rPr>
+          <w:rFonts w:hint="eastAsia"/>
+        </w:rPr>
+        <w:lastRenderedPageBreak/>
+        <w:t>但是这样的逻辑其实是有点问题的</w:t>
+      </w:r>
+    </w:p>
+    <w:p/>
+    <w:p>
+      <w:r>
+        <w:rPr>
+          <w:rFonts w:hint="eastAsia"/>
+        </w:rPr>
+        <w:t>因为这个icmp包是包含发送方的i</w:t>
+      </w:r>
+      <w:r>
+        <w:t>p</w:t>
+      </w:r>
+      <w:r>
+        <w:rPr>
+          <w:rFonts w:hint="eastAsia"/>
+        </w:rPr>
+        <w:t>和m</w:t>
+      </w:r>
+      <w:r>
+        <w:t>ac</w:t>
+      </w:r>
+      <w:r>
+        <w:rPr>
+          <w:rFonts w:hint="eastAsia"/>
+        </w:rPr>
+        <w:t>地址的，所以可以直接更新协议栈中的a</w:t>
+      </w:r>
+      <w:r>
+        <w:t>rp</w:t>
+      </w:r>
+      <w:r>
+        <w:rPr>
+          <w:rFonts w:hint="eastAsia"/>
+        </w:rPr>
+        <w:t>缓存，这样就协议栈就不用再发送a</w:t>
+      </w:r>
+      <w:r>
+        <w:t>rp</w:t>
+      </w:r>
+      <w:r>
+        <w:rPr>
+          <w:rFonts w:hint="eastAsia"/>
+        </w:rPr>
+        <w:t>去查询回包需要的对端mac地址了</w:t>
+      </w:r>
+    </w:p>
+    <w:p/>
+    <w:p>
       <w:pPr>
         <w:rPr>
           <w:rFonts w:hint="eastAsia"/>
@@ -397,15 +455,80 @@
         <w:rPr>
           <w:rFonts w:hint="eastAsia"/>
         </w:rPr>
-        <w:lastRenderedPageBreak/>
-        <w:t>但是这样的逻辑其实是有点问题的，</w:t>
-      </w:r>
-      <w:r>
-        <w:rPr>
-          <w:rFonts w:hint="eastAsia"/>
-        </w:rPr>
-        <w:t>后面再处理</w:t>
-      </w:r>
+        <w:t>重新修改逻辑后，里面回复</w:t>
+      </w:r>
+      <w:r>
+        <w:t>icmp</w:t>
+      </w:r>
+      <w:r>
+        <w:rPr>
+          <w:rFonts w:hint="eastAsia"/>
+        </w:rPr>
+        <w:t>包了</w:t>
+      </w:r>
+      <w:r>
+        <w:t>(</w:t>
+      </w:r>
+      <w:r>
+        <w:rPr>
+          <w:rFonts w:hint="eastAsia"/>
+        </w:rPr>
+        <w:t>报文见i</w:t>
+      </w:r>
+      <w:r>
+        <w:t>cmp_ipdate.pcapng)</w:t>
+      </w:r>
+    </w:p>
+    <w:p>
+      <w:pPr>
+        <w:rPr>
+          <w:rFonts w:hint="eastAsia"/>
+        </w:rPr>
+      </w:pPr>
+      <w:r>
+        <w:drawing>
+          <wp:inline distT="0" distB="0" distL="0" distR="0" wp14:anchorId="5249279B" wp14:editId="614523B8">
+            <wp:extent cx="5274310" cy="1014730"/>
+            <wp:effectExtent l="0" t="0" r="0" b="0"/>
+            <wp:docPr id="4" name="图片 4"/>
+            <wp:cNvGraphicFramePr>
+              <a:graphicFrameLocks xmlns:a="http://schemas.openxmlformats.org/drawingml/2006/main" noChangeAspect="1"/>
+            </wp:cNvGraphicFramePr>
+            <a:graphic xmlns:a="http://schemas.openxmlformats.org/drawingml/2006/main">
+              <a:graphicData uri="http://schemas.openxmlformats.org/drawingml/2006/picture">
+                <pic:pic xmlns:pic="http://schemas.openxmlformats.org/drawingml/2006/picture">
+                  <pic:nvPicPr>
+                    <pic:cNvPr id="1" name=""/>
+                    <pic:cNvPicPr/>
+                  </pic:nvPicPr>
+                  <pic:blipFill>
+                    <a:blip r:embed="rId7"/>
+                    <a:stretch>
+                      <a:fillRect/>
+                    </a:stretch>
+                  </pic:blipFill>
+                  <pic:spPr>
+                    <a:xfrm>
+                      <a:off x="0" y="0"/>
+                      <a:ext cx="5274310" cy="1014730"/>
+                    </a:xfrm>
+                    <a:prstGeom prst="rect">
+                      <a:avLst/>
+                    </a:prstGeom>
+                  </pic:spPr>
+                </pic:pic>
+              </a:graphicData>
+            </a:graphic>
+          </wp:inline>
+        </w:drawing>
+      </w:r>
+    </w:p>
+    <w:p>
+      <w:pPr>
+        <w:rPr>
+          <w:rFonts w:hint="eastAsia"/>
+        </w:rPr>
+      </w:pPr>
     </w:p>
     <w:sectPr>
       <w:pgSz w:w="11906" w:h="16838"/>

--- a/抓包/9/ICMPV4.docx
+++ b/抓包/9/ICMPV4.docx
@@ -264,7 +264,19 @@
         <w:rPr>
           <w:rFonts w:hint="eastAsia"/>
         </w:rPr>
-        <w:t>第一条报文,是协议栈启动的时候,自动发送的,告诉别的机器,这个ip我用了,如果你们不回复,那么这个ip我就可以用</w:t>
+        <w:t>第一条报文,是</w:t>
+      </w:r>
+      <w:r>
+        <w:rPr>
+          <w:rFonts w:hint="eastAsia"/>
+        </w:rPr>
+        <w:t>我方</w:t>
+      </w:r>
+      <w:r>
+        <w:rPr>
+          <w:rFonts w:hint="eastAsia"/>
+        </w:rPr>
+        <w:t>协议栈启动的时候,自动发送的,告诉别的机器,这个ip我用了,如果你们不回复,那么这个ip我就可以用</w:t>
       </w:r>
       <w:r>
         <w:rPr>
@@ -446,11 +458,6 @@
     </w:p>
     <w:p/>
     <w:p>
-      <w:pPr>
-        <w:rPr>
-          <w:rFonts w:hint="eastAsia"/>
-        </w:rPr>
-      </w:pPr>
       <w:r>
         <w:rPr>
           <w:rFonts w:hint="eastAsia"/>
@@ -480,12 +487,10 @@
       </w:r>
     </w:p>
     <w:p>
-      <w:pPr>
-        <w:rPr>
-          <w:rFonts w:hint="eastAsia"/>
-        </w:rPr>
-      </w:pPr>
-      <w:r>
+      <w:r>
+        <w:rPr>
+          <w:noProof/>
+        </w:rPr>
         <w:drawing>
           <wp:inline distT="0" distB="0" distL="0" distR="0" wp14:anchorId="5249279B" wp14:editId="614523B8">
             <wp:extent cx="5274310" cy="1014730"/>
@@ -523,13 +528,182 @@
         </w:drawing>
       </w:r>
     </w:p>
+    <w:p/>
+    <w:p>
+      <w:r>
+        <w:rPr>
+          <w:rFonts w:hint="eastAsia"/>
+        </w:rPr>
+        <w:t>注意：协议栈启动的时候会发a</w:t>
+      </w:r>
+      <w:r>
+        <w:t>rp</w:t>
+      </w:r>
+      <w:r>
+        <w:rPr>
+          <w:rFonts w:hint="eastAsia"/>
+        </w:rPr>
+        <w:t>协议</w:t>
+      </w:r>
+    </w:p>
     <w:p>
       <w:pPr>
         <w:rPr>
           <w:rFonts w:hint="eastAsia"/>
         </w:rPr>
       </w:pPr>
+      <w:r>
+        <w:tab/>
+      </w:r>
+      <w:r>
+        <w:rPr>
+          <w:rFonts w:hint="eastAsia"/>
+        </w:rPr>
+        <w:t>如果没有对方m</w:t>
+      </w:r>
+      <w:r>
+        <w:t>ac</w:t>
+      </w:r>
+      <w:r>
+        <w:rPr>
+          <w:rFonts w:hint="eastAsia"/>
+        </w:rPr>
+        <w:t>地址</w:t>
+      </w:r>
+      <w:r>
+        <w:rPr>
+          <w:rFonts w:hint="eastAsia"/>
+        </w:rPr>
+        <w:t>，肯定会发a</w:t>
+      </w:r>
+      <w:r>
+        <w:t>rp</w:t>
+      </w:r>
+      <w:r>
+        <w:rPr>
+          <w:rFonts w:hint="eastAsia"/>
+        </w:rPr>
+        <w:t>去查询m</w:t>
+      </w:r>
+      <w:r>
+        <w:t>ac</w:t>
+      </w:r>
+      <w:r>
+        <w:rPr>
+          <w:rFonts w:hint="eastAsia"/>
+        </w:rPr>
+        <w:t>地址，就算ping命令也是</w:t>
+      </w:r>
+      <w:r>
+        <w:rPr>
+          <w:rFonts w:hint="eastAsia"/>
+        </w:rPr>
+        <w:t>，所以如果本地没有对方m</w:t>
+      </w:r>
+      <w:r>
+        <w:t>ac</w:t>
+      </w:r>
+      <w:r>
+        <w:rPr>
+          <w:rFonts w:hint="eastAsia"/>
+        </w:rPr>
+        <w:t>，而且对方挂了，那么a</w:t>
+      </w:r>
+      <w:r>
+        <w:t>r</w:t>
+      </w:r>
+      <w:r>
+        <w:rPr>
+          <w:rFonts w:hint="eastAsia"/>
+        </w:rPr>
+        <w:t>p发出去没响应(,由于没有m</w:t>
+      </w:r>
+      <w:r>
+        <w:t>ac</w:t>
+      </w:r>
+      <w:r>
+        <w:rPr>
+          <w:rFonts w:hint="eastAsia"/>
+        </w:rPr>
+        <w:t>，</w:t>
+      </w:r>
+      <w:r>
+        <w:rPr>
+          <w:rFonts w:hint="eastAsia"/>
+        </w:rPr>
+        <w:t>所以先</w:t>
+      </w:r>
+      <w:r>
+        <w:rPr>
+          <w:rFonts w:hint="eastAsia"/>
+        </w:rPr>
+        <w:t>a</w:t>
+      </w:r>
+      <w:r>
+        <w:t>rp</w:t>
+      </w:r>
+      <w:r>
+        <w:rPr>
+          <w:rFonts w:hint="eastAsia"/>
+        </w:rPr>
+        <w:t>，等收到m</w:t>
+      </w:r>
+      <w:r>
+        <w:t>ac</w:t>
+      </w:r>
+      <w:r>
+        <w:rPr>
+          <w:rFonts w:hint="eastAsia"/>
+        </w:rPr>
+        <w:t>再发p</w:t>
+      </w:r>
+      <w:r>
+        <w:t>ing</w:t>
+      </w:r>
+      <w:r>
+        <w:t>)</w:t>
+      </w:r>
+      <w:r>
+        <w:rPr>
+          <w:rFonts w:hint="eastAsia"/>
+        </w:rPr>
+        <w:t>，如果本地有m</w:t>
+      </w:r>
+      <w:r>
+        <w:t>ac</w:t>
+      </w:r>
+      <w:r>
+        <w:rPr>
+          <w:rFonts w:hint="eastAsia"/>
+        </w:rPr>
+        <w:t>地址，但是对方挂了，p</w:t>
+      </w:r>
+      <w:r>
+        <w:t>ing</w:t>
+      </w:r>
+      <w:r>
+        <w:rPr>
+          <w:rFonts w:hint="eastAsia"/>
+        </w:rPr>
+        <w:t>发出去也没响应</w:t>
+      </w:r>
+      <w:r>
+        <w:rPr>
+          <w:rFonts w:hint="eastAsia"/>
+        </w:rPr>
+        <w:t>，而且可能还有a</w:t>
+      </w:r>
+      <w:r>
+        <w:t>rp</w:t>
+      </w:r>
+      <w:r>
+        <w:rPr>
+          <w:rFonts w:hint="eastAsia"/>
+        </w:rPr>
+        <w:t>的发送包</w:t>
+      </w:r>
     </w:p>
+    <w:p/>
     <w:sectPr>
       <w:pgSz w:w="11906" w:h="16838"/>
       <w:pgMar w:top="1440" w:right="1800" w:bottom="1440" w:left="1800" w:header="851" w:footer="992" w:gutter="0"/>

--- a/抓包/9/ICMPV4.docx
+++ b/抓包/9/ICMPV4.docx
@@ -76,20 +76,36 @@
         <w:rPr>
           <w:rFonts w:hint="eastAsia"/>
         </w:rPr>
-        <w:t>而i</w:t>
+        <w:t>而</w:t>
+      </w:r>
+      <w:proofErr w:type="spellStart"/>
+      <w:r>
+        <w:rPr>
+          <w:rFonts w:hint="eastAsia"/>
+        </w:rPr>
+        <w:t>i</w:t>
       </w:r>
       <w:r>
         <w:t>cmp</w:t>
       </w:r>
-      <w:r>
-        <w:rPr>
-          <w:rFonts w:hint="eastAsia"/>
-        </w:rPr>
-        <w:t>的校验和覆盖了整个i</w:t>
+      <w:proofErr w:type="spellEnd"/>
+      <w:r>
+        <w:rPr>
+          <w:rFonts w:hint="eastAsia"/>
+        </w:rPr>
+        <w:t>的校验和覆盖了整个</w:t>
+      </w:r>
+      <w:proofErr w:type="spellStart"/>
+      <w:r>
+        <w:rPr>
+          <w:rFonts w:hint="eastAsia"/>
+        </w:rPr>
+        <w:t>i</w:t>
       </w:r>
       <w:r>
         <w:t>cmp</w:t>
       </w:r>
+      <w:proofErr w:type="spellEnd"/>
       <w:r>
         <w:rPr>
           <w:rFonts w:hint="eastAsia"/>
@@ -147,9 +163,11 @@
         </w:rPr>
         <w:t>因为可能会有多个</w:t>
       </w:r>
+      <w:proofErr w:type="spellStart"/>
       <w:r>
         <w:t>cmd</w:t>
       </w:r>
+      <w:proofErr w:type="spellEnd"/>
       <w:r>
         <w:rPr>
           <w:rFonts w:hint="eastAsia"/>
@@ -163,16 +181,38 @@
         <w:rPr>
           <w:rFonts w:hint="eastAsia"/>
         </w:rPr>
-        <w:t>命令，所以标识符是标识哪个c</w:t>
+        <w:t>命令，所以标识符是标识哪个</w:t>
+      </w:r>
+      <w:proofErr w:type="spellStart"/>
+      <w:r>
+        <w:rPr>
+          <w:rFonts w:hint="eastAsia"/>
+        </w:rPr>
+        <w:t>c</w:t>
       </w:r>
       <w:r>
         <w:t>md</w:t>
       </w:r>
-      <w:r>
-        <w:rPr>
-          <w:rFonts w:hint="eastAsia"/>
-        </w:rPr>
-        <w:t>发出的，一般填入进程号，而</w:t>
+      <w:proofErr w:type="spellEnd"/>
+      <w:r>
+        <w:rPr>
+          <w:rFonts w:hint="eastAsia"/>
+        </w:rPr>
+        <w:t>发出的，一般</w:t>
+      </w:r>
+      <w:proofErr w:type="gramStart"/>
+      <w:r>
+        <w:rPr>
+          <w:rFonts w:hint="eastAsia"/>
+        </w:rPr>
+        <w:t>填入进程</w:t>
+      </w:r>
+      <w:proofErr w:type="gramEnd"/>
+      <w:r>
+        <w:rPr>
+          <w:rFonts w:hint="eastAsia"/>
+        </w:rPr>
+        <w:t>号，而</w:t>
       </w:r>
       <w:r>
         <w:t>ping</w:t>
@@ -181,16 +221,46 @@
         <w:rPr>
           <w:rFonts w:hint="eastAsia"/>
         </w:rPr>
-        <w:t>命令，可能会连续好几个i</w:t>
+        <w:t>命令，可能会连续好几个</w:t>
+      </w:r>
+      <w:proofErr w:type="spellStart"/>
+      <w:r>
+        <w:rPr>
+          <w:rFonts w:hint="eastAsia"/>
+        </w:rPr>
+        <w:t>i</w:t>
       </w:r>
       <w:r>
         <w:t>cmp</w:t>
       </w:r>
-      <w:r>
-        <w:rPr>
-          <w:rFonts w:hint="eastAsia"/>
-        </w:rPr>
-        <w:t>包发出去，所以序列号标识回包对应着哪次发出去的包</w:t>
+      <w:proofErr w:type="spellEnd"/>
+      <w:proofErr w:type="gramStart"/>
+      <w:r>
+        <w:rPr>
+          <w:rFonts w:hint="eastAsia"/>
+        </w:rPr>
+        <w:t>包发出</w:t>
+      </w:r>
+      <w:proofErr w:type="gramEnd"/>
+      <w:r>
+        <w:rPr>
+          <w:rFonts w:hint="eastAsia"/>
+        </w:rPr>
+        <w:t>去，所以序列号</w:t>
+      </w:r>
+      <w:proofErr w:type="gramStart"/>
+      <w:r>
+        <w:rPr>
+          <w:rFonts w:hint="eastAsia"/>
+        </w:rPr>
+        <w:t>标识回包对应</w:t>
+      </w:r>
+      <w:proofErr w:type="gramEnd"/>
+      <w:r>
+        <w:rPr>
+          <w:rFonts w:hint="eastAsia"/>
+        </w:rPr>
+        <w:t>着哪次发出去的包</w:t>
       </w:r>
     </w:p>
     <w:p/>
@@ -276,16 +346,69 @@
         <w:rPr>
           <w:rFonts w:hint="eastAsia"/>
         </w:rPr>
-        <w:t>协议栈启动的时候,自动发送的,告诉别的机器,这个ip我用了,如果你们不回复,那么这个ip我就可以用</w:t>
-      </w:r>
-      <w:r>
-        <w:rPr>
-          <w:rFonts w:hint="eastAsia"/>
-        </w:rPr>
-        <w:t>(也是由于这个a</w:t>
-      </w:r>
-      <w:r>
-        <w:t>rp,</w:t>
+        <w:t>协议</w:t>
+      </w:r>
+      <w:proofErr w:type="gramStart"/>
+      <w:r>
+        <w:rPr>
+          <w:rFonts w:hint="eastAsia"/>
+        </w:rPr>
+        <w:t>栈</w:t>
+      </w:r>
+      <w:proofErr w:type="gramEnd"/>
+      <w:r>
+        <w:rPr>
+          <w:rFonts w:hint="eastAsia"/>
+        </w:rPr>
+        <w:t>启动的时候,自动发送的,告诉别的机器,这个</w:t>
+      </w:r>
+      <w:proofErr w:type="spellStart"/>
+      <w:r>
+        <w:rPr>
+          <w:rFonts w:hint="eastAsia"/>
+        </w:rPr>
+        <w:t>ip</w:t>
+      </w:r>
+      <w:proofErr w:type="spellEnd"/>
+      <w:r>
+        <w:rPr>
+          <w:rFonts w:hint="eastAsia"/>
+        </w:rPr>
+        <w:t>我用了,如果你们不回复,那么这个</w:t>
+      </w:r>
+      <w:proofErr w:type="spellStart"/>
+      <w:r>
+        <w:rPr>
+          <w:rFonts w:hint="eastAsia"/>
+        </w:rPr>
+        <w:t>ip</w:t>
+      </w:r>
+      <w:proofErr w:type="spellEnd"/>
+      <w:r>
+        <w:rPr>
+          <w:rFonts w:hint="eastAsia"/>
+        </w:rPr>
+        <w:t>我就可以用</w:t>
+      </w:r>
+      <w:r>
+        <w:rPr>
+          <w:rFonts w:hint="eastAsia"/>
+        </w:rPr>
+        <w:t>(也是由于这个</w:t>
+      </w:r>
+      <w:proofErr w:type="spellStart"/>
+      <w:r>
+        <w:rPr>
+          <w:rFonts w:hint="eastAsia"/>
+        </w:rPr>
+        <w:t>a</w:t>
+      </w:r>
+      <w:r>
+        <w:t>rp</w:t>
+      </w:r>
+      <w:proofErr w:type="spellEnd"/>
+      <w:r>
+        <w:t>,</w:t>
       </w:r>
       <w:r>
         <w:rPr>
@@ -293,14 +416,30 @@
         </w:rPr>
         <w:t>别的机器会缓存这个</w:t>
       </w:r>
+      <w:proofErr w:type="spellStart"/>
       <w:r>
         <w:t>arp</w:t>
       </w:r>
-      <w:r>
-        <w:rPr>
-          <w:rFonts w:hint="eastAsia"/>
-        </w:rPr>
-        <w:t>发送方的网卡ip和m</w:t>
+      <w:proofErr w:type="spellEnd"/>
+      <w:r>
+        <w:rPr>
+          <w:rFonts w:hint="eastAsia"/>
+        </w:rPr>
+        <w:t>发送方的网卡</w:t>
+      </w:r>
+      <w:proofErr w:type="spellStart"/>
+      <w:r>
+        <w:rPr>
+          <w:rFonts w:hint="eastAsia"/>
+        </w:rPr>
+        <w:t>ip</w:t>
+      </w:r>
+      <w:proofErr w:type="spellEnd"/>
+      <w:r>
+        <w:rPr>
+          <w:rFonts w:hint="eastAsia"/>
+        </w:rPr>
+        <w:t>和m</w:t>
       </w:r>
       <w:r>
         <w:t>ac</w:t>
@@ -339,7 +478,21 @@
         <w:rPr>
           <w:rFonts w:hint="eastAsia"/>
         </w:rPr>
-        <w:t>协议栈收到该报文后,</w:t>
+        <w:t>协议</w:t>
+      </w:r>
+      <w:proofErr w:type="gramStart"/>
+      <w:r>
+        <w:rPr>
+          <w:rFonts w:hint="eastAsia"/>
+        </w:rPr>
+        <w:t>栈</w:t>
+      </w:r>
+      <w:proofErr w:type="gramEnd"/>
+      <w:r>
+        <w:rPr>
+          <w:rFonts w:hint="eastAsia"/>
+        </w:rPr>
+        <w:t>收到该报文后,</w:t>
       </w:r>
       <w:r>
         <w:t xml:space="preserve"> </w:t>
@@ -348,11 +501,19 @@
         <w:rPr>
           <w:rFonts w:hint="eastAsia"/>
         </w:rPr>
-        <w:t>因为ar</w:t>
+        <w:t>因为</w:t>
+      </w:r>
+      <w:proofErr w:type="spellStart"/>
+      <w:r>
+        <w:rPr>
+          <w:rFonts w:hint="eastAsia"/>
+        </w:rPr>
+        <w:t>ar</w:t>
       </w:r>
       <w:r>
         <w:t>p</w:t>
       </w:r>
+      <w:proofErr w:type="spellEnd"/>
       <w:r>
         <w:rPr>
           <w:rFonts w:hint="eastAsia"/>
@@ -366,11 +527,19 @@
         <w:rPr>
           <w:rFonts w:hint="eastAsia"/>
         </w:rPr>
-        <w:t>地址，所以就发了a</w:t>
+        <w:t>地址，所以就发了</w:t>
+      </w:r>
+      <w:proofErr w:type="spellStart"/>
+      <w:r>
+        <w:rPr>
+          <w:rFonts w:hint="eastAsia"/>
+        </w:rPr>
+        <w:t>a</w:t>
       </w:r>
       <w:r>
         <w:t>rp</w:t>
       </w:r>
+      <w:proofErr w:type="spellEnd"/>
       <w:r>
         <w:rPr>
           <w:rFonts w:hint="eastAsia"/>
@@ -381,16 +550,32 @@
         <w:rPr>
           <w:rFonts w:hint="eastAsia"/>
         </w:rPr>
-        <w:t>，接着收到a</w:t>
+        <w:t>，接着收到</w:t>
+      </w:r>
+      <w:proofErr w:type="spellStart"/>
+      <w:r>
+        <w:rPr>
+          <w:rFonts w:hint="eastAsia"/>
+        </w:rPr>
+        <w:t>a</w:t>
       </w:r>
       <w:r>
         <w:t>rp</w:t>
       </w:r>
-      <w:r>
-        <w:rPr>
-          <w:rFonts w:hint="eastAsia"/>
-        </w:rPr>
-        <w:t>回包后，就回复p</w:t>
+      <w:proofErr w:type="spellEnd"/>
+      <w:proofErr w:type="gramStart"/>
+      <w:r>
+        <w:rPr>
+          <w:rFonts w:hint="eastAsia"/>
+        </w:rPr>
+        <w:t>回包后</w:t>
+      </w:r>
+      <w:proofErr w:type="gramEnd"/>
+      <w:r>
+        <w:rPr>
+          <w:rFonts w:hint="eastAsia"/>
+        </w:rPr>
+        <w:t>，就回复p</w:t>
       </w:r>
       <w:r>
         <w:t>ing</w:t>
@@ -417,11 +602,33 @@
         <w:rPr>
           <w:rFonts w:hint="eastAsia"/>
         </w:rPr>
-        <w:t>因为这个icmp包是包含发送方的i</w:t>
+        <w:t>因为这个</w:t>
+      </w:r>
+      <w:proofErr w:type="spellStart"/>
+      <w:r>
+        <w:rPr>
+          <w:rFonts w:hint="eastAsia"/>
+        </w:rPr>
+        <w:t>icmp</w:t>
+      </w:r>
+      <w:proofErr w:type="spellEnd"/>
+      <w:r>
+        <w:rPr>
+          <w:rFonts w:hint="eastAsia"/>
+        </w:rPr>
+        <w:t>包是包含发送方的</w:t>
+      </w:r>
+      <w:proofErr w:type="spellStart"/>
+      <w:r>
+        <w:rPr>
+          <w:rFonts w:hint="eastAsia"/>
+        </w:rPr>
+        <w:t>i</w:t>
       </w:r>
       <w:r>
         <w:t>p</w:t>
       </w:r>
+      <w:proofErr w:type="spellEnd"/>
       <w:r>
         <w:rPr>
           <w:rFonts w:hint="eastAsia"/>
@@ -435,25 +642,83 @@
         <w:rPr>
           <w:rFonts w:hint="eastAsia"/>
         </w:rPr>
-        <w:t>地址的，所以可以直接更新协议栈中的a</w:t>
+        <w:t>地址的，所以可以直接更新协议</w:t>
+      </w:r>
+      <w:proofErr w:type="gramStart"/>
+      <w:r>
+        <w:rPr>
+          <w:rFonts w:hint="eastAsia"/>
+        </w:rPr>
+        <w:t>栈</w:t>
+      </w:r>
+      <w:proofErr w:type="gramEnd"/>
+      <w:r>
+        <w:rPr>
+          <w:rFonts w:hint="eastAsia"/>
+        </w:rPr>
+        <w:t>中的</w:t>
+      </w:r>
+      <w:proofErr w:type="spellStart"/>
+      <w:r>
+        <w:rPr>
+          <w:rFonts w:hint="eastAsia"/>
+        </w:rPr>
+        <w:t>a</w:t>
       </w:r>
       <w:r>
         <w:t>rp</w:t>
       </w:r>
-      <w:r>
-        <w:rPr>
-          <w:rFonts w:hint="eastAsia"/>
-        </w:rPr>
-        <w:t>缓存，这样就协议栈就不用再发送a</w:t>
+      <w:proofErr w:type="spellEnd"/>
+      <w:r>
+        <w:rPr>
+          <w:rFonts w:hint="eastAsia"/>
+        </w:rPr>
+        <w:t>缓存，这样就协议</w:t>
+      </w:r>
+      <w:proofErr w:type="gramStart"/>
+      <w:r>
+        <w:rPr>
+          <w:rFonts w:hint="eastAsia"/>
+        </w:rPr>
+        <w:t>栈</w:t>
+      </w:r>
+      <w:proofErr w:type="gramEnd"/>
+      <w:r>
+        <w:rPr>
+          <w:rFonts w:hint="eastAsia"/>
+        </w:rPr>
+        <w:t>就不用再发送</w:t>
+      </w:r>
+      <w:proofErr w:type="spellStart"/>
+      <w:r>
+        <w:rPr>
+          <w:rFonts w:hint="eastAsia"/>
+        </w:rPr>
+        <w:t>a</w:t>
       </w:r>
       <w:r>
         <w:t>rp</w:t>
       </w:r>
-      <w:r>
-        <w:rPr>
-          <w:rFonts w:hint="eastAsia"/>
-        </w:rPr>
-        <w:t>去查询回包需要的对端mac地址了</w:t>
+      <w:proofErr w:type="spellEnd"/>
+      <w:r>
+        <w:rPr>
+          <w:rFonts w:hint="eastAsia"/>
+        </w:rPr>
+        <w:t>去查询</w:t>
+      </w:r>
+      <w:proofErr w:type="gramStart"/>
+      <w:r>
+        <w:rPr>
+          <w:rFonts w:hint="eastAsia"/>
+        </w:rPr>
+        <w:t>回包需要</w:t>
+      </w:r>
+      <w:proofErr w:type="gramEnd"/>
+      <w:r>
+        <w:rPr>
+          <w:rFonts w:hint="eastAsia"/>
+        </w:rPr>
+        <w:t>的对端mac地址了</w:t>
       </w:r>
     </w:p>
     <w:p/>
@@ -464,9 +729,11 @@
         </w:rPr>
         <w:t>重新修改逻辑后，里面回复</w:t>
       </w:r>
+      <w:proofErr w:type="spellStart"/>
       <w:r>
         <w:t>icmp</w:t>
       </w:r>
+      <w:proofErr w:type="spellEnd"/>
       <w:r>
         <w:rPr>
           <w:rFonts w:hint="eastAsia"/>
@@ -476,14 +743,27 @@
       <w:r>
         <w:t>(</w:t>
       </w:r>
-      <w:r>
-        <w:rPr>
-          <w:rFonts w:hint="eastAsia"/>
-        </w:rPr>
-        <w:t>报文见i</w:t>
-      </w:r>
-      <w:r>
-        <w:t>cmp_ipdate.pcapng)</w:t>
+      <w:proofErr w:type="gramStart"/>
+      <w:r>
+        <w:rPr>
+          <w:rFonts w:hint="eastAsia"/>
+        </w:rPr>
+        <w:t>报文见</w:t>
+      </w:r>
+      <w:proofErr w:type="spellStart"/>
+      <w:proofErr w:type="gramEnd"/>
+      <w:r>
+        <w:rPr>
+          <w:rFonts w:hint="eastAsia"/>
+        </w:rPr>
+        <w:t>i</w:t>
+      </w:r>
+      <w:r>
+        <w:t>cmp_ipdate.pcapng</w:t>
+      </w:r>
+      <w:proofErr w:type="spellEnd"/>
+      <w:r>
+        <w:t>)</w:t>
       </w:r>
     </w:p>
     <w:p>
@@ -534,11 +814,33 @@
         <w:rPr>
           <w:rFonts w:hint="eastAsia"/>
         </w:rPr>
-        <w:t>注意：协议栈启动的时候会发a</w:t>
+        <w:t>注意：协议</w:t>
+      </w:r>
+      <w:proofErr w:type="gramStart"/>
+      <w:r>
+        <w:rPr>
+          <w:rFonts w:hint="eastAsia"/>
+        </w:rPr>
+        <w:t>栈</w:t>
+      </w:r>
+      <w:proofErr w:type="gramEnd"/>
+      <w:r>
+        <w:rPr>
+          <w:rFonts w:hint="eastAsia"/>
+        </w:rPr>
+        <w:t>启动的时候会发</w:t>
+      </w:r>
+      <w:proofErr w:type="spellStart"/>
+      <w:r>
+        <w:rPr>
+          <w:rFonts w:hint="eastAsia"/>
+        </w:rPr>
+        <w:t>a</w:t>
       </w:r>
       <w:r>
         <w:t>rp</w:t>
       </w:r>
+      <w:proofErr w:type="spellEnd"/>
       <w:r>
         <w:rPr>
           <w:rFonts w:hint="eastAsia"/>
@@ -547,11 +849,6 @@
       </w:r>
     </w:p>
     <w:p>
-      <w:pPr>
-        <w:rPr>
-          <w:rFonts w:hint="eastAsia"/>
-        </w:rPr>
-      </w:pPr>
       <w:r>
         <w:tab/>
       </w:r>
@@ -574,11 +871,19 @@
         <w:rPr>
           <w:rFonts w:hint="eastAsia"/>
         </w:rPr>
-        <w:t>，肯定会发a</w:t>
+        <w:t>，肯定会发</w:t>
+      </w:r>
+      <w:proofErr w:type="spellStart"/>
+      <w:r>
+        <w:rPr>
+          <w:rFonts w:hint="eastAsia"/>
+        </w:rPr>
+        <w:t>a</w:t>
       </w:r>
       <w:r>
         <w:t>rp</w:t>
       </w:r>
+      <w:proofErr w:type="spellEnd"/>
       <w:r>
         <w:rPr>
           <w:rFonts w:hint="eastAsia"/>
@@ -607,7 +912,14 @@
         <w:rPr>
           <w:rFonts w:hint="eastAsia"/>
         </w:rPr>
-        <w:t>，而且对方挂了，那么a</w:t>
+        <w:t>，而且对方挂了，那么</w:t>
+      </w:r>
+      <w:proofErr w:type="spellStart"/>
+      <w:r>
+        <w:rPr>
+          <w:rFonts w:hint="eastAsia"/>
+        </w:rPr>
+        <w:t>a</w:t>
       </w:r>
       <w:r>
         <w:t>r</w:t>
@@ -616,7 +928,14 @@
         <w:rPr>
           <w:rFonts w:hint="eastAsia"/>
         </w:rPr>
-        <w:t>p发出去没响应(,由于没有m</w:t>
+        <w:t>p</w:t>
+      </w:r>
+      <w:proofErr w:type="spellEnd"/>
+      <w:r>
+        <w:rPr>
+          <w:rFonts w:hint="eastAsia"/>
+        </w:rPr>
+        <w:t>发出去没响应(,由于没有m</w:t>
       </w:r>
       <w:r>
         <w:t>ac</w:t>
@@ -633,6 +952,7 @@
         </w:rPr>
         <w:t>所以先</w:t>
       </w:r>
+      <w:proofErr w:type="spellStart"/>
       <w:r>
         <w:rPr>
           <w:rFonts w:hint="eastAsia"/>
@@ -642,6 +962,7 @@
       <w:r>
         <w:t>rp</w:t>
       </w:r>
+      <w:proofErr w:type="spellEnd"/>
       <w:r>
         <w:rPr>
           <w:rFonts w:hint="eastAsia"/>
@@ -691,11 +1012,19 @@
         <w:rPr>
           <w:rFonts w:hint="eastAsia"/>
         </w:rPr>
-        <w:t>，而且可能还有a</w:t>
+        <w:t>，而且可能还有</w:t>
+      </w:r>
+      <w:proofErr w:type="spellStart"/>
+      <w:r>
+        <w:rPr>
+          <w:rFonts w:hint="eastAsia"/>
+        </w:rPr>
+        <w:t>a</w:t>
       </w:r>
       <w:r>
         <w:t>rp</w:t>
       </w:r>
+      <w:proofErr w:type="spellEnd"/>
       <w:r>
         <w:rPr>
           <w:rFonts w:hint="eastAsia"/>
@@ -704,6 +1033,282 @@
       </w:r>
     </w:p>
     <w:p/>
+    <w:p/>
+    <w:p>
+      <w:pPr>
+        <w:rPr>
+          <w:rFonts w:hint="eastAsia"/>
+        </w:rPr>
+      </w:pPr>
+      <w:r>
+        <w:rPr>
+          <w:rFonts w:hint="eastAsia"/>
+        </w:rPr>
+        <w:t>跨网段</w:t>
+      </w:r>
+      <w:proofErr w:type="spellStart"/>
+      <w:r>
+        <w:rPr>
+          <w:rFonts w:hint="eastAsia"/>
+        </w:rPr>
+        <w:t>a</w:t>
+      </w:r>
+      <w:r>
+        <w:t>rp</w:t>
+      </w:r>
+      <w:proofErr w:type="spellEnd"/>
+    </w:p>
+    <w:p>
+      <w:r>
+        <w:rPr>
+          <w:rFonts w:hint="eastAsia"/>
+        </w:rPr>
+        <w:t>假设有两台设备</w:t>
+      </w:r>
+      <w:r>
+        <w:t>A和B在不同的网段，并同时连接在路由器上，当A向B发送ping包时，有以下过程：</w:t>
+      </w:r>
+    </w:p>
+    <w:p>
+      <w:r>
+        <w:t>1）A查找本地</w:t>
+      </w:r>
+      <w:proofErr w:type="spellStart"/>
+      <w:r>
+        <w:t>arp</w:t>
+      </w:r>
+      <w:proofErr w:type="spellEnd"/>
+      <w:r>
+        <w:t>表，没有发现B的mac，则A网络内广播</w:t>
+      </w:r>
+      <w:proofErr w:type="spellStart"/>
+      <w:r>
+        <w:t>arp</w:t>
+      </w:r>
+      <w:proofErr w:type="spellEnd"/>
+      <w:r>
+        <w:t>，</w:t>
+      </w:r>
+      <w:proofErr w:type="spellStart"/>
+      <w:r>
+        <w:t>arp</w:t>
+      </w:r>
+      <w:proofErr w:type="spellEnd"/>
+      <w:r>
+        <w:t>的源</w:t>
+      </w:r>
+      <w:proofErr w:type="spellStart"/>
+      <w:r>
+        <w:t>ip</w:t>
+      </w:r>
+      <w:proofErr w:type="spellEnd"/>
+      <w:r>
+        <w:t>和</w:t>
+      </w:r>
+      <w:proofErr w:type="gramStart"/>
+      <w:r>
+        <w:t>源mac</w:t>
+      </w:r>
+      <w:proofErr w:type="gramEnd"/>
+      <w:r>
+        <w:t>是A自己，目标</w:t>
+      </w:r>
+      <w:proofErr w:type="spellStart"/>
+      <w:r>
+        <w:t>ip</w:t>
+      </w:r>
+      <w:proofErr w:type="spellEnd"/>
+      <w:r>
+        <w:t>是B的</w:t>
+      </w:r>
+      <w:proofErr w:type="spellStart"/>
+      <w:r>
+        <w:t>ip</w:t>
+      </w:r>
+      <w:proofErr w:type="spellEnd"/>
+      <w:r>
+        <w:t>。</w:t>
+      </w:r>
+    </w:p>
+    <w:p>
+      <w:r>
+        <w:t>2）当网关接收到该</w:t>
+      </w:r>
+      <w:proofErr w:type="spellStart"/>
+      <w:r>
+        <w:t>arp</w:t>
+      </w:r>
+      <w:proofErr w:type="spellEnd"/>
+      <w:r>
+        <w:t>包后，检查到目标</w:t>
+      </w:r>
+      <w:proofErr w:type="spellStart"/>
+      <w:r>
+        <w:t>ip</w:t>
+      </w:r>
+      <w:proofErr w:type="spellEnd"/>
+      <w:r>
+        <w:t>在另一个网段，则从另一个端口向该网段发送</w:t>
+      </w:r>
+      <w:proofErr w:type="spellStart"/>
+      <w:r>
+        <w:t>arp</w:t>
+      </w:r>
+      <w:proofErr w:type="spellEnd"/>
+      <w:r>
+        <w:t>，源mac填写的是路由器自己的地址。</w:t>
+      </w:r>
+    </w:p>
+    <w:p>
+      <w:r>
+        <w:t>4）同时网关会向A发送</w:t>
+      </w:r>
+      <w:proofErr w:type="spellStart"/>
+      <w:r>
+        <w:t>arp</w:t>
+      </w:r>
+      <w:proofErr w:type="spellEnd"/>
+      <w:r>
+        <w:t>回复，</w:t>
+      </w:r>
+      <w:proofErr w:type="spellStart"/>
+      <w:r>
+        <w:t>arp</w:t>
+      </w:r>
+      <w:proofErr w:type="spellEnd"/>
+      <w:r>
+        <w:t>回复包里面的源</w:t>
+      </w:r>
+      <w:proofErr w:type="spellStart"/>
+      <w:r>
+        <w:t>ip</w:t>
+      </w:r>
+      <w:proofErr w:type="spellEnd"/>
+      <w:r>
+        <w:t>和</w:t>
+      </w:r>
+      <w:proofErr w:type="gramStart"/>
+      <w:r>
+        <w:t>源mac</w:t>
+      </w:r>
+      <w:proofErr w:type="gramEnd"/>
+      <w:r>
+        <w:t>都是网关本身。</w:t>
+      </w:r>
+    </w:p>
+    <w:p>
+      <w:r>
+        <w:t>3）当B接收到路由器转发的</w:t>
+      </w:r>
+      <w:proofErr w:type="spellStart"/>
+      <w:r>
+        <w:t>arp</w:t>
+      </w:r>
+      <w:proofErr w:type="spellEnd"/>
+      <w:r>
+        <w:t>包时，回复</w:t>
+      </w:r>
+      <w:proofErr w:type="spellStart"/>
+      <w:r>
+        <w:t>arp</w:t>
+      </w:r>
+      <w:proofErr w:type="spellEnd"/>
+      <w:r>
+        <w:t>包，</w:t>
+      </w:r>
+      <w:proofErr w:type="gramStart"/>
+      <w:r>
+        <w:t>该包源</w:t>
+      </w:r>
+      <w:proofErr w:type="spellStart"/>
+      <w:proofErr w:type="gramEnd"/>
+      <w:r>
+        <w:t>ip</w:t>
+      </w:r>
+      <w:proofErr w:type="spellEnd"/>
+      <w:r>
+        <w:t>和</w:t>
+      </w:r>
+      <w:proofErr w:type="gramStart"/>
+      <w:r>
+        <w:t>源mac</w:t>
+      </w:r>
+      <w:proofErr w:type="gramEnd"/>
+      <w:r>
+        <w:t>是B的 地址，目标</w:t>
+      </w:r>
+      <w:proofErr w:type="spellStart"/>
+      <w:r>
+        <w:t>ip</w:t>
+      </w:r>
+      <w:proofErr w:type="spellEnd"/>
+      <w:r>
+        <w:t>和mac是路由器的地址。</w:t>
+      </w:r>
+    </w:p>
+    <w:p/>
+    <w:p>
+      <w:r>
+        <w:rPr>
+          <w:rFonts w:hint="eastAsia"/>
+        </w:rPr>
+        <w:t>当</w:t>
+      </w:r>
+      <w:proofErr w:type="spellStart"/>
+      <w:r>
+        <w:t>arp</w:t>
+      </w:r>
+      <w:proofErr w:type="spellEnd"/>
+      <w:r>
+        <w:t>发布和应答过程结束后，如果A再向B发送ping包，则A根据</w:t>
+      </w:r>
+      <w:proofErr w:type="spellStart"/>
+      <w:r>
+        <w:t>arp</w:t>
+      </w:r>
+      <w:proofErr w:type="spellEnd"/>
+      <w:r>
+        <w:t>表，填写的目的地址是网关的mac，网关收到后，检查路由端口，并从路由端口发送给B。网关根据自己的mac表将目的</w:t>
+      </w:r>
+      <w:proofErr w:type="spellStart"/>
+      <w:r>
+        <w:t>ip</w:t>
+      </w:r>
+      <w:proofErr w:type="spellEnd"/>
+      <w:r>
+        <w:t>和mac地址发送给B。</w:t>
+      </w:r>
+    </w:p>
+    <w:p/>
+    <w:p>
+      <w:pPr>
+        <w:rPr>
+          <w:rFonts w:hint="eastAsia"/>
+        </w:rPr>
+      </w:pPr>
+      <w:r>
+        <w:rPr>
+          <w:rFonts w:hint="eastAsia"/>
+        </w:rPr>
+        <w:t>从上面看出，</w:t>
+      </w:r>
+      <w:proofErr w:type="spellStart"/>
+      <w:r>
+        <w:t>arp</w:t>
+      </w:r>
+      <w:proofErr w:type="spellEnd"/>
+      <w:r>
+        <w:t>是二层转发的，不能够出局域网，而交换机在转发数据时必须有mac地址。因此，当数据在两个网段之间传输时，需要分段建立好mac和</w:t>
+      </w:r>
+      <w:proofErr w:type="spellStart"/>
+      <w:r>
+        <w:t>ip</w:t>
+      </w:r>
+      <w:proofErr w:type="spellEnd"/>
+      <w:r>
+        <w:t>的映射关系。而两端通过 分段的查找转发，最终实现分网段的数据转发。</w:t>
+      </w:r>
+    </w:p>
     <w:sectPr>
       <w:pgSz w:w="11906" w:h="16838"/>
       <w:pgMar w:top="1440" w:right="1800" w:bottom="1440" w:left="1800" w:header="851" w:footer="992" w:gutter="0"/>
